--- a/Pdf importantes/resumen sage.docx
+++ b/Pdf importantes/resumen sage.docx
@@ -1004,13 +1004,7 @@
         <w:rPr>
           <w:sz w:val="24"/>
         </w:rPr>
-        <w:t xml:space="preserve">- </w:t>
-      </w:r>
-      <w:r>
-        <w:rPr>
-          <w:sz w:val="24"/>
-        </w:rPr>
-        <w:t>Aproximacion: N(numero,digits= (número de dígitos) o prec= (bytes))</w:t>
+        <w:t>- Aproximacion: N(numero,digits= (número de dígitos) o prec= (bytes))</w:t>
       </w:r>
     </w:p>
     <w:p>
@@ -1024,13 +1018,7 @@
         <w:rPr>
           <w:sz w:val="24"/>
         </w:rPr>
-        <w:t xml:space="preserve">- </w:t>
-      </w:r>
-      <w:r>
-        <w:rPr>
-          <w:sz w:val="24"/>
-        </w:rPr>
-        <w:t>Conversión a cadena de caracteres para comparar dígitos numero.str(base=)</w:t>
+        <w:t>- Conversión a cadena de caracteres para comparar dígitos numero.str(base=)</w:t>
       </w:r>
     </w:p>
     <w:p>
@@ -1044,43 +1032,42 @@
         <w:rPr>
           <w:sz w:val="24"/>
         </w:rPr>
-        <w:t xml:space="preserve">- </w:t>
-      </w:r>
-      <w:r>
-        <w:rPr>
-          <w:sz w:val="24"/>
-        </w:rPr>
-        <w:t>Crear nuestra precisión para números RealField(prec=n) (digitos n/4)</w:t>
-      </w:r>
-    </w:p>
-    <w:p>
-      <w:pPr>
-        <w:pStyle w:val="ListParagraph"/>
-        <w:ind w:hanging="0"/>
+        <w:t>- Crear nuestra precisión para números RealField(prec=n) (digitos n/4)</w:t>
+      </w:r>
+    </w:p>
+    <w:p>
+      <w:pPr>
+        <w:pStyle w:val="ListParagraph"/>
+        <w:ind w:left="720" w:hanging="0"/>
         <w:rPr/>
       </w:pPr>
       <w:r>
         <w:rPr/>
-        <w:t xml:space="preserve">- </w:t>
-      </w:r>
-      <w:r>
+        <w:t>- Para saber cifra de un número irracional dado desarrollo por serie: mirar ejemplo de la hoja</w:t>
+      </w:r>
+    </w:p>
+    <w:p>
+      <w:pPr>
+        <w:pStyle w:val="ListParagraph"/>
+        <w:ind w:left="720" w:hanging="0"/>
         <w:rPr/>
-        <w:t>Para saber cifra de un número irracional dado desarrollo por serie: mirar ejemplo de la hoja</w:t>
-      </w:r>
-    </w:p>
-    <w:p>
-      <w:pPr>
-        <w:pStyle w:val="ListParagraph"/>
-        <w:ind w:hanging="0"/>
+      </w:pPr>
+      <w:r>
         <w:rPr/>
-      </w:pPr>
-      <w:r>
+        <w:t>- Método de Newton para acercarnos a una solución de F(x) = 0: iterar cada T(x) = x – F(x)/F’(x)</w:t>
+      </w:r>
+    </w:p>
+    <w:p>
+      <w:pPr>
+        <w:pStyle w:val="ListParagraph"/>
+        <w:spacing w:before="0" w:after="160"/>
+        <w:ind w:left="720" w:hanging="0"/>
+        <w:contextualSpacing/>
         <w:rPr/>
-        <w:t xml:space="preserve">- </w:t>
-      </w:r>
+      </w:pPr>
       <w:r>
         <w:rPr/>
-        <w:t>Método de Newton para acercarnos a una solución de F(x) = 0: iterar cada T(x) = x – F(x)/F’(x)</w:t>
+        <w:t>- Tiempo general %%time</w:t>
       </w:r>
     </w:p>
     <w:p>
@@ -1093,11 +1080,23 @@
       </w:pPr>
       <w:r>
         <w:rPr/>
+      </w:r>
+    </w:p>
+    <w:p>
+      <w:pPr>
+        <w:pStyle w:val="ListParagraph"/>
+        <w:spacing w:before="0" w:after="160"/>
+        <w:ind w:hanging="0"/>
+        <w:contextualSpacing/>
+        <w:rPr/>
+      </w:pPr>
+      <w:r>
+        <w:rPr/>
         <w:t xml:space="preserve">- </w:t>
       </w:r>
       <w:r>
         <w:rPr/>
-        <w:t>Tiempo general %%time</w:t>
+        <w:t>Ayuda : función?</w:t>
       </w:r>
     </w:p>
     <w:sectPr>
@@ -1152,6 +1151,7 @@
       </w:pPr>
       <w:rPr>
         <w:rFonts w:ascii="Wingdings" w:hAnsi="Wingdings" w:cs="Wingdings" w:hint="default"/>
+        <w:rFonts w:cs="Wingdings"/>
       </w:rPr>
     </w:lvl>
     <w:lvl w:ilvl="3">
@@ -1164,6 +1164,7 @@
       </w:pPr>
       <w:rPr>
         <w:rFonts w:ascii="Symbol" w:hAnsi="Symbol" w:cs="Symbol" w:hint="default"/>
+        <w:rFonts w:cs="Symbol"/>
       </w:rPr>
     </w:lvl>
     <w:lvl w:ilvl="4">
@@ -1189,6 +1190,7 @@
       </w:pPr>
       <w:rPr>
         <w:rFonts w:ascii="Wingdings" w:hAnsi="Wingdings" w:cs="Wingdings" w:hint="default"/>
+        <w:rFonts w:cs="Wingdings"/>
       </w:rPr>
     </w:lvl>
     <w:lvl w:ilvl="6">
@@ -1201,6 +1203,7 @@
       </w:pPr>
       <w:rPr>
         <w:rFonts w:ascii="Symbol" w:hAnsi="Symbol" w:cs="Symbol" w:hint="default"/>
+        <w:rFonts w:cs="Symbol"/>
       </w:rPr>
     </w:lvl>
     <w:lvl w:ilvl="7">
@@ -1226,6 +1229,7 @@
       </w:pPr>
       <w:rPr>
         <w:rFonts w:ascii="Wingdings" w:hAnsi="Wingdings" w:cs="Wingdings" w:hint="default"/>
+        <w:rFonts w:cs="Wingdings"/>
       </w:rPr>
     </w:lvl>
   </w:abstractNum>
@@ -1336,7 +1340,6 @@
     <w:rPrDefault>
       <w:rPr>
         <w:rFonts w:ascii="Calibri" w:hAnsi="Calibri" w:eastAsia="Calibri" w:cs="" w:asciiTheme="minorHAnsi" w:cstheme="minorBidi" w:eastAsiaTheme="minorHAnsi" w:hAnsiTheme="minorHAnsi"/>
-        <w:sz w:val="22"/>
         <w:szCs w:val="22"/>
         <w:lang w:val="es-ES" w:eastAsia="en-US" w:bidi="ar-SA"/>
       </w:rPr>
@@ -1733,7 +1736,7 @@
     </w:pPr>
     <w:rPr>
       <w:rFonts w:ascii="Calibri" w:hAnsi="Calibri" w:eastAsia="Calibri" w:cs="" w:asciiTheme="minorHAnsi" w:cstheme="minorBidi" w:eastAsiaTheme="minorHAnsi" w:hAnsiTheme="minorHAnsi"/>
-      <w:color w:val="auto"/>
+      <w:color w:val="00000A"/>
       <w:kern w:val="0"/>
       <w:sz w:val="22"/>
       <w:szCs w:val="22"/>
@@ -1782,6 +1785,70 @@
     <w:qFormat/>
     <w:rPr>
       <w:rFonts w:ascii="OpenSymbol" w:hAnsi="OpenSymbol" w:eastAsia="OpenSymbol" w:cs="OpenSymbol"/>
+    </w:rPr>
+  </w:style>
+  <w:style w:type="character" w:styleId="ListLabel5">
+    <w:name w:val="ListLabel 5"/>
+    <w:qFormat/>
+    <w:rPr>
+      <w:rFonts w:cs="Calibri"/>
+      <w:sz w:val="24"/>
+    </w:rPr>
+  </w:style>
+  <w:style w:type="character" w:styleId="ListLabel6">
+    <w:name w:val="ListLabel 6"/>
+    <w:qFormat/>
+    <w:rPr>
+      <w:rFonts w:cs="Courier New"/>
+    </w:rPr>
+  </w:style>
+  <w:style w:type="character" w:styleId="ListLabel7">
+    <w:name w:val="ListLabel 7"/>
+    <w:qFormat/>
+    <w:rPr>
+      <w:rFonts w:cs="Wingdings"/>
+    </w:rPr>
+  </w:style>
+  <w:style w:type="character" w:styleId="ListLabel8">
+    <w:name w:val="ListLabel 8"/>
+    <w:qFormat/>
+    <w:rPr>
+      <w:rFonts w:cs="Symbol"/>
+    </w:rPr>
+  </w:style>
+  <w:style w:type="character" w:styleId="ListLabel9">
+    <w:name w:val="ListLabel 9"/>
+    <w:qFormat/>
+    <w:rPr>
+      <w:rFonts w:cs="Courier New"/>
+    </w:rPr>
+  </w:style>
+  <w:style w:type="character" w:styleId="ListLabel10">
+    <w:name w:val="ListLabel 10"/>
+    <w:qFormat/>
+    <w:rPr>
+      <w:rFonts w:cs="Wingdings"/>
+    </w:rPr>
+  </w:style>
+  <w:style w:type="character" w:styleId="ListLabel11">
+    <w:name w:val="ListLabel 11"/>
+    <w:qFormat/>
+    <w:rPr>
+      <w:rFonts w:cs="Symbol"/>
+    </w:rPr>
+  </w:style>
+  <w:style w:type="character" w:styleId="ListLabel12">
+    <w:name w:val="ListLabel 12"/>
+    <w:qFormat/>
+    <w:rPr>
+      <w:rFonts w:cs="Courier New"/>
+    </w:rPr>
+  </w:style>
+  <w:style w:type="character" w:styleId="ListLabel13">
+    <w:name w:val="ListLabel 13"/>
+    <w:qFormat/>
+    <w:rPr>
+      <w:rFonts w:cs="Wingdings"/>
     </w:rPr>
   </w:style>
   <w:style w:type="paragraph" w:styleId="Ttulo">
